--- a/Conclusions and Recommendations/Arvin_Recommendations.docx
+++ b/Conclusions and Recommendations/Arvin_Recommendations.docx
@@ -8,6 +8,32 @@
       </w:pPr>
       <w:r>
         <w:t xml:space="preserve">The government should establish a regulation for enterprises to be motivated to carry out proper standardized procedures for the disposal and recycling of e-waste for the benefits of the economy, environment, and security. Incentives of sufficient value should also be given to civilians to recycle their old computers; otherwise, storing them personally seems to be the better choice. </w:t>
+      </w:r>
+    </w:p>
+    <w:p>
+      <w:pPr>
+        <w:pStyle w:val="root-block-node"/>
+      </w:pPr>
+      <w:r>
+        <w:t>Another way is also to advertise and raise the awareness of privacy and security</w:t>
+      </w:r>
+      <w:r>
+        <w:t xml:space="preserve"> with guide and tips of proper electronic management</w:t>
+      </w:r>
+      <w:r>
+        <w:t xml:space="preserve">, this will help reduce the </w:t>
+      </w:r>
+      <w:r>
+        <w:t>number</w:t>
+      </w:r>
+      <w:r>
+        <w:t xml:space="preserve"> of possible cases undesired of.</w:t>
+      </w:r>
+      <w:r>
+        <w:t xml:space="preserve"> If it’s repeated, it should be able to attach a sense of importance in the public’s heart and mind.</w:t>
+      </w:r>
+      <w:r>
+        <w:t xml:space="preserve"> Prevention is always better than suffering first before correcting the mistake.</w:t>
       </w:r>
     </w:p>
     <w:p/>

--- a/Conclusions and Recommendations/Arvin_Recommendations.docx
+++ b/Conclusions and Recommendations/Arvin_Recommendations.docx
@@ -7,7 +7,13 @@
         <w:pStyle w:val="root-block-node"/>
       </w:pPr>
       <w:r>
-        <w:t xml:space="preserve">The government should establish a regulation for enterprises to be motivated to carry out proper standardized procedures for the disposal and recycling of e-waste for the benefits of the economy, environment, and security. Incentives of sufficient value should also be given to civilians to recycle their old computers; otherwise, storing them personally seems to be the better choice. </w:t>
+        <w:t>The government should establish a regulation for enterprises to be motivated to carry out proper standardized procedures for the disposal and recycling of e-waste for the benefits of the economy, environment, and security. Incentives of sufficient value should also be given to civilians to recycle their old computers; otherwise, storing them personally seems to be the better choice. Advertising and campaigns are also great options to spread awareness and build trust with the people</w:t>
+      </w:r>
+      <w:r>
+        <w:t>, something important to take note of</w:t>
+      </w:r>
+      <w:r>
+        <w:t>. Recycled materials are a saving, which, after all, will help reduce expenses.</w:t>
       </w:r>
     </w:p>
     <w:p>
@@ -15,25 +21,7 @@
         <w:pStyle w:val="root-block-node"/>
       </w:pPr>
       <w:r>
-        <w:t>Another way is also to advertise and raise the awareness of privacy and security</w:t>
-      </w:r>
-      <w:r>
-        <w:t xml:space="preserve"> with guide and tips of proper electronic management</w:t>
-      </w:r>
-      <w:r>
-        <w:t xml:space="preserve">, this will help reduce the </w:t>
-      </w:r>
-      <w:r>
-        <w:t>number</w:t>
-      </w:r>
-      <w:r>
-        <w:t xml:space="preserve"> of possible cases undesired of.</w:t>
-      </w:r>
-      <w:r>
-        <w:t xml:space="preserve"> If it’s repeated, it should be able to attach a sense of importance in the public’s heart and mind.</w:t>
-      </w:r>
-      <w:r>
-        <w:t xml:space="preserve"> Prevention is always better than suffering first before correcting the mistake.</w:t>
+        <w:t> </w:t>
       </w:r>
     </w:p>
     <w:p/>
